--- a/trello reports/4. [Python] Virtualenv, Pipenv.docx
+++ b/trello reports/4. [Python] Virtualenv, Pipenv.docx
@@ -129,17 +129,49 @@
         <w:rPr>
           <w:lang w:val="en-US"/>
         </w:rPr>
-        <w:t>TODO repeat video</w:t>
-      </w:r>
+        <w:t>pip install pipenv</w:t>
+      </w:r>
+    </w:p>
+    <w:p>
+      <w:pPr>
+        <w:rPr>
+          <w:lang w:val="en-US"/>
+        </w:rPr>
+      </w:pPr>
+      <w:r>
+        <w:rPr>
+          <w:lang w:val="en-US"/>
+        </w:rPr>
+        <w:t xml:space="preserve">to create: pipenv install </w:t>
+      </w:r>
+      <w:r>
+        <w:rPr>
+          <w:lang w:val="en-US"/>
+        </w:rPr>
+        <w:t>[packages]</w:t>
+      </w:r>
+    </w:p>
+    <w:p>
+      <w:pPr>
+        <w:rPr>
+          <w:lang w:val="en-US"/>
+        </w:rPr>
+      </w:pPr>
+      <w:r>
+        <w:rPr>
+          <w:lang w:val="en-US"/>
+        </w:rPr>
+        <w:t>to activate: pipenv shell, pipenv run &lt;command&gt;</w:t>
+      </w:r>
+    </w:p>
+    <w:p>
+      <w:pPr>
+        <w:rPr>
+          <w:lang w:val="en-US"/>
+        </w:rPr>
+      </w:pPr>
       <w:bookmarkStart w:id="0" w:name="_GoBack"/>
       <w:bookmarkEnd w:id="0"/>
-    </w:p>
-    <w:p>
-      <w:pPr>
-        <w:rPr>
-          <w:lang w:val="en-US"/>
-        </w:rPr>
-      </w:pPr>
     </w:p>
     <w:p>
       <w:pPr>
@@ -590,6 +622,18 @@
       <w:u w:val="single"/>
     </w:rPr>
   </w:style>
+  <w:style w:type="character" w:styleId="a4">
+    <w:name w:val="FollowedHyperlink"/>
+    <w:basedOn w:val="a0"/>
+    <w:uiPriority w:val="99"/>
+    <w:semiHidden/>
+    <w:unhideWhenUsed/>
+    <w:rsid w:val="00CD3BCB"/>
+    <w:rPr>
+      <w:color w:val="954F72" w:themeColor="followedHyperlink"/>
+      <w:u w:val="single"/>
+    </w:rPr>
+  </w:style>
 </w:styles>
 </file>
 
